--- a/tutorial/Instructivo del uso del sistema de gestor de turno.docx
+++ b/tutorial/Instructivo del uso del sistema de gestor de turno.docx
@@ -263,165 +263,6 @@
         <w:t>Introducción</w:t>
       </w:r>
       <w:bookmarkEnd w:id="0"/>
-    </w:p>
-    <w:p>
-      <w:pPr>
-        <w:spacing w:after="0"/>
-        <w:jc w:val="both"/>
-        <w:rPr>
-          <w:sz w:val="24"/>
-          <w:lang w:val="es-ES"/>
-        </w:rPr>
-      </w:pPr>
-      <w:r>
-        <w:rPr>
-          <w:sz w:val="24"/>
-          <w:lang w:val="es-ES"/>
-        </w:rPr>
-        <w:t>El instituto de seguridad social y desarrollo humano es una institución cuyo principal objetivo garantizar las pensiones de los afiliados al ministerio de gobernación</w:t>
-      </w:r>
-      <w:r>
-        <w:rPr>
-          <w:sz w:val="24"/>
-          <w:lang w:val="es-ES"/>
-        </w:rPr>
-        <w:t>;</w:t>
-      </w:r>
-      <w:r>
-        <w:rPr>
-          <w:sz w:val="24"/>
-          <w:lang w:val="es-ES"/>
-        </w:rPr>
-        <w:t xml:space="preserve"> para asegurar la inversión se realizan préstamos a las instituciones afiliadas aumentando el capital y la cartera de crédito del ISSDHU.</w:t>
-      </w:r>
-    </w:p>
-    <w:p>
-      <w:pPr>
-        <w:spacing w:after="0"/>
-        <w:jc w:val="both"/>
-        <w:rPr>
-          <w:sz w:val="24"/>
-          <w:lang w:val="es-ES"/>
-        </w:rPr>
-      </w:pPr>
-    </w:p>
-    <w:p>
-      <w:pPr>
-        <w:spacing w:after="0"/>
-        <w:jc w:val="both"/>
-        <w:rPr>
-          <w:sz w:val="24"/>
-          <w:lang w:val="es-ES"/>
-        </w:rPr>
-      </w:pPr>
-      <w:r>
-        <w:rPr>
-          <w:sz w:val="24"/>
-          <w:lang w:val="es-ES"/>
-        </w:rPr>
-        <w:t xml:space="preserve">Diariamente se atiende diferentes gestiones desde solicitud de préstamos, </w:t>
-      </w:r>
-      <w:r>
-        <w:rPr>
-          <w:sz w:val="24"/>
-          <w:lang w:val="es-ES"/>
-        </w:rPr>
-        <w:t xml:space="preserve">información del </w:t>
-      </w:r>
-      <w:r>
-        <w:rPr>
-          <w:sz w:val="24"/>
-          <w:lang w:val="es-ES"/>
-        </w:rPr>
-        <w:t>estado de cuentas</w:t>
-      </w:r>
-      <w:r>
-        <w:rPr>
-          <w:sz w:val="24"/>
-          <w:lang w:val="es-ES"/>
-        </w:rPr>
-        <w:t>, reclamos, compromisos de pagos</w:t>
-      </w:r>
-      <w:r>
-        <w:rPr>
-          <w:sz w:val="24"/>
-          <w:lang w:val="es-ES"/>
-        </w:rPr>
-        <w:t xml:space="preserve"> e informaciones de prestaciones y pensiones</w:t>
-      </w:r>
-      <w:r>
-        <w:rPr>
-          <w:sz w:val="24"/>
-          <w:lang w:val="es-ES"/>
-        </w:rPr>
-        <w:t xml:space="preserve">. </w:t>
-      </w:r>
-      <w:r>
-        <w:rPr>
-          <w:sz w:val="24"/>
-          <w:lang w:val="es-ES"/>
-        </w:rPr>
-        <w:t xml:space="preserve">Actualmente el proceso de atención </w:t>
-      </w:r>
-      <w:r>
-        <w:rPr>
-          <w:sz w:val="24"/>
-          <w:lang w:val="es-ES"/>
-        </w:rPr>
-        <w:t xml:space="preserve">no cuenta con una herramienta tecnológica que permita distribuir las solicitudes al área correspondiente según la gestión a realizar, </w:t>
-      </w:r>
-      <w:r>
-        <w:rPr>
-          <w:sz w:val="24"/>
-          <w:lang w:val="es-ES"/>
-        </w:rPr>
-        <w:t>medir</w:t>
-      </w:r>
-      <w:r>
-        <w:rPr>
-          <w:sz w:val="24"/>
-          <w:lang w:val="es-ES"/>
-        </w:rPr>
-        <w:t xml:space="preserve"> el tiempo de llegada/salida de cliente</w:t>
-      </w:r>
-      <w:r>
-        <w:rPr>
-          <w:sz w:val="24"/>
-          <w:lang w:val="es-ES"/>
-        </w:rPr>
-        <w:t xml:space="preserve"> en el instituto</w:t>
-      </w:r>
-      <w:r>
-        <w:rPr>
-          <w:sz w:val="24"/>
-          <w:lang w:val="es-ES"/>
-        </w:rPr>
-        <w:t xml:space="preserve"> y el rendimiento de atención por parte de los </w:t>
-      </w:r>
-      <w:r>
-        <w:rPr>
-          <w:sz w:val="24"/>
-          <w:lang w:val="es-ES"/>
-        </w:rPr>
-        <w:t>usuarios de atención</w:t>
-      </w:r>
-      <w:r>
-        <w:rPr>
-          <w:sz w:val="24"/>
-          <w:lang w:val="es-ES"/>
-        </w:rPr>
-        <w:t>.</w:t>
-      </w:r>
-    </w:p>
-    <w:p>
-      <w:pPr>
-        <w:spacing w:after="0"/>
-        <w:jc w:val="both"/>
-        <w:rPr>
-          <w:sz w:val="24"/>
-          <w:lang w:val="es-ES"/>
-        </w:rPr>
-      </w:pPr>
     </w:p>
     <w:p>
       <w:pPr>
@@ -821,7 +662,7 @@
                                     <pic:cNvPicPr/>
                                   </pic:nvPicPr>
                                   <pic:blipFill>
-                                    <a:blip r:embed="rId5">
+                                    <a:blip r:embed="rId6">
                                       <a:extLst>
                                         <a:ext uri="{28A0092B-C50C-407E-A947-70E740481C1C}">
                                           <a14:useLocalDpi xmlns:a14="http://schemas.microsoft.com/office/drawing/2010/main" val="0"/>
@@ -922,15 +763,15 @@
         <mc:AlternateContent>
           <mc:Choice Requires="wps">
             <w:drawing>
-              <wp:anchor distT="0" distB="0" distL="114300" distR="114300" simplePos="0" relativeHeight="251660288" behindDoc="0" locked="0" layoutInCell="1" allowOverlap="1" wp14:anchorId="7CA335A8" wp14:editId="1C4E78A7">
+              <wp:anchor distT="0" distB="0" distL="114300" distR="114300" simplePos="0" relativeHeight="251660288" behindDoc="0" locked="0" layoutInCell="1" allowOverlap="1" wp14:anchorId="7CA335A8" wp14:editId="1459A91D">
                 <wp:simplePos x="0" y="0"/>
                 <wp:positionH relativeFrom="margin">
                   <wp:posOffset>2110740</wp:posOffset>
                 </wp:positionH>
                 <wp:positionV relativeFrom="paragraph">
-                  <wp:posOffset>90170</wp:posOffset>
+                  <wp:posOffset>93345</wp:posOffset>
                 </wp:positionV>
-                <wp:extent cx="1562100" cy="2647950"/>
+                <wp:extent cx="1562100" cy="2362200"/>
                 <wp:effectExtent l="0" t="0" r="0" b="0"/>
                 <wp:wrapNone/>
                 <wp:docPr id="20" name="Cuadro de texto 20"/>
@@ -942,7 +783,7 @@
                       <wps:spPr>
                         <a:xfrm>
                           <a:off x="0" y="0"/>
-                          <a:ext cx="1562100" cy="2647950"/>
+                          <a:ext cx="1562100" cy="2362200"/>
                         </a:xfrm>
                         <a:prstGeom prst="rect">
                           <a:avLst/>
@@ -1000,7 +841,7 @@
                                           <pic:cNvPicPr/>
                                         </pic:nvPicPr>
                                         <pic:blipFill>
-                                          <a:blip r:embed="rId6">
+                                          <a:blip r:embed="rId7">
                                             <a:extLst>
                                               <a:ext uri="{28A0092B-C50C-407E-A947-70E740481C1C}">
                                                 <a14:useLocalDpi xmlns:a14="http://schemas.microsoft.com/office/drawing/2010/main" val="0"/>
@@ -1081,7 +922,11 @@
           </mc:Choice>
           <mc:Fallback>
             <w:pict>
-              <v:shape w14:anchorId="7CA335A8" id="Cuadro de texto 20" o:spid="_x0000_s1027" type="#_x0000_t202" style="position:absolute;margin-left:166.2pt;margin-top:7.1pt;width:123pt;height:208.5pt;z-index:251660288;visibility:visible;mso-wrap-style:square;mso-width-percent:0;mso-height-percent:0;mso-wrap-distance-left:9pt;mso-wrap-distance-top:0;mso-wrap-distance-right:9pt;mso-wrap-distance-bottom:0;mso-position-horizontal:absolute;mso-position-horizontal-relative:margin;mso-position-vertical:absolute;mso-position-vertical-relative:text;mso-width-percent:0;mso-height-percent:0;mso-width-relative:margin;mso-height-relative:margin;v-text-anchor:top" o:gfxdata="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" fillcolor="white [3201]" stroked="f" strokeweight=".5pt">
+              <v:shapetype w14:anchorId="7CA335A8" id="_x0000_t202" coordsize="21600,21600" o:spt="202" path="m,l,21600r21600,l21600,xe">
+                <v:stroke joinstyle="miter"/>
+                <v:path gradientshapeok="t" o:connecttype="rect"/>
+              </v:shapetype>
+              <v:shape id="Cuadro de texto 20" o:spid="_x0000_s1027" type="#_x0000_t202" style="position:absolute;margin-left:166.2pt;margin-top:7.35pt;width:123pt;height:186pt;z-index:251660288;visibility:visible;mso-wrap-style:square;mso-width-percent:0;mso-height-percent:0;mso-wrap-distance-left:9pt;mso-wrap-distance-top:0;mso-wrap-distance-right:9pt;mso-wrap-distance-bottom:0;mso-position-horizontal:absolute;mso-position-horizontal-relative:margin;mso-position-vertical:absolute;mso-position-vertical-relative:text;mso-width-percent:0;mso-height-percent:0;mso-width-relative:margin;mso-height-relative:margin;v-text-anchor:top" o:gfxdata="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" fillcolor="white [3201]" stroked="f" strokeweight=".5pt">
                 <v:textbox>
                   <w:txbxContent>
                     <w:p>
@@ -1128,7 +973,7 @@
                                     <pic:cNvPicPr/>
                                   </pic:nvPicPr>
                                   <pic:blipFill>
-                                    <a:blip r:embed="rId6">
+                                    <a:blip r:embed="rId7">
                                       <a:extLst>
                                         <a:ext uri="{28A0092B-C50C-407E-A947-70E740481C1C}">
                                           <a14:useLocalDpi xmlns:a14="http://schemas.microsoft.com/office/drawing/2010/main" val="0"/>
@@ -1205,16 +1050,16 @@
         <mc:AlternateContent>
           <mc:Choice Requires="wps">
             <w:drawing>
-              <wp:anchor distT="0" distB="0" distL="114300" distR="114300" simplePos="0" relativeHeight="251661312" behindDoc="0" locked="0" layoutInCell="1" allowOverlap="1" wp14:anchorId="097753A5" wp14:editId="41D0A487">
+              <wp:anchor distT="0" distB="0" distL="114300" distR="114300" simplePos="0" relativeHeight="251661312" behindDoc="0" locked="0" layoutInCell="1" allowOverlap="1" wp14:anchorId="097753A5" wp14:editId="6219FB83">
                 <wp:simplePos x="0" y="0"/>
                 <wp:positionH relativeFrom="margin">
-                  <wp:posOffset>4195445</wp:posOffset>
+                  <wp:posOffset>4196715</wp:posOffset>
                 </wp:positionH>
                 <wp:positionV relativeFrom="paragraph">
-                  <wp:posOffset>128270</wp:posOffset>
+                  <wp:posOffset>131445</wp:posOffset>
                 </wp:positionV>
-                <wp:extent cx="1562100" cy="2647950"/>
-                <wp:effectExtent l="0" t="0" r="0" b="0"/>
+                <wp:extent cx="1562100" cy="2238375"/>
+                <wp:effectExtent l="0" t="0" r="0" b="9525"/>
                 <wp:wrapNone/>
                 <wp:docPr id="23" name="Cuadro de texto 23"/>
                 <wp:cNvGraphicFramePr/>
@@ -1225,7 +1070,7 @@
                       <wps:spPr>
                         <a:xfrm>
                           <a:off x="0" y="0"/>
-                          <a:ext cx="1562100" cy="2647950"/>
+                          <a:ext cx="1562100" cy="2238375"/>
                         </a:xfrm>
                         <a:prstGeom prst="rect">
                           <a:avLst/>
@@ -1283,7 +1128,7 @@
                                           <pic:cNvPicPr/>
                                         </pic:nvPicPr>
                                         <pic:blipFill>
-                                          <a:blip r:embed="rId7">
+                                          <a:blip r:embed="rId8">
                                             <a:extLst>
                                               <a:ext uri="{28A0092B-C50C-407E-A947-70E740481C1C}">
                                                 <a14:useLocalDpi xmlns:a14="http://schemas.microsoft.com/office/drawing/2010/main" val="0"/>
@@ -1364,7 +1209,7 @@
           </mc:Choice>
           <mc:Fallback>
             <w:pict>
-              <v:shape w14:anchorId="097753A5" id="Cuadro de texto 23" o:spid="_x0000_s1028" type="#_x0000_t202" style="position:absolute;margin-left:330.35pt;margin-top:10.1pt;width:123pt;height:208.5pt;z-index:251661312;visibility:visible;mso-wrap-style:square;mso-width-percent:0;mso-height-percent:0;mso-wrap-distance-left:9pt;mso-wrap-distance-top:0;mso-wrap-distance-right:9pt;mso-wrap-distance-bottom:0;mso-position-horizontal:absolute;mso-position-horizontal-relative:margin;mso-position-vertical:absolute;mso-position-vertical-relative:text;mso-width-percent:0;mso-height-percent:0;mso-width-relative:margin;mso-height-relative:margin;v-text-anchor:top" o:gfxdata="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" fillcolor="white [3201]" stroked="f" strokeweight=".5pt">
+              <v:shape w14:anchorId="097753A5" id="Cuadro de texto 23" o:spid="_x0000_s1028" type="#_x0000_t202" style="position:absolute;margin-left:330.45pt;margin-top:10.35pt;width:123pt;height:176.25pt;z-index:251661312;visibility:visible;mso-wrap-style:square;mso-width-percent:0;mso-height-percent:0;mso-wrap-distance-left:9pt;mso-wrap-distance-top:0;mso-wrap-distance-right:9pt;mso-wrap-distance-bottom:0;mso-position-horizontal:absolute;mso-position-horizontal-relative:margin;mso-position-vertical:absolute;mso-position-vertical-relative:text;mso-width-percent:0;mso-height-percent:0;mso-width-relative:margin;mso-height-relative:margin;v-text-anchor:top" o:gfxdata="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" fillcolor="white [3201]" stroked="f" strokeweight=".5pt">
                 <v:textbox>
                   <w:txbxContent>
                     <w:p>
@@ -1411,7 +1256,7 @@
                                     <pic:cNvPicPr/>
                                   </pic:nvPicPr>
                                   <pic:blipFill>
-                                    <a:blip r:embed="rId7">
+                                    <a:blip r:embed="rId8">
                                       <a:extLst>
                                         <a:ext uri="{28A0092B-C50C-407E-A947-70E740481C1C}">
                                           <a14:useLocalDpi xmlns:a14="http://schemas.microsoft.com/office/drawing/2010/main" val="0"/>
@@ -1620,7 +1465,6 @@
           <w:b/>
           <w:lang w:val="es-ES"/>
         </w:rPr>
-        <w:lastRenderedPageBreak/>
         <w:t>Procesos</w:t>
       </w:r>
     </w:p>
@@ -1685,6 +1529,7 @@
           <w:sz w:val="24"/>
           <w:lang w:val="es-NI" w:eastAsia="es-NI"/>
         </w:rPr>
+        <w:lastRenderedPageBreak/>
         <w:drawing>
           <wp:anchor distT="0" distB="0" distL="114300" distR="114300" simplePos="0" relativeHeight="251663360" behindDoc="0" locked="0" layoutInCell="1" allowOverlap="1" wp14:anchorId="7C44A2BC" wp14:editId="70240260">
             <wp:simplePos x="0" y="0"/>
@@ -1701,7 +1546,7 @@
             <wp:cNvGraphicFramePr/>
             <a:graphic xmlns:a="http://schemas.openxmlformats.org/drawingml/2006/main">
               <a:graphicData uri="http://schemas.openxmlformats.org/drawingml/2006/diagram">
-                <dgm:relIds xmlns:dgm="http://schemas.openxmlformats.org/drawingml/2006/diagram" xmlns:r="http://schemas.openxmlformats.org/officeDocument/2006/relationships" r:dm="rId8" r:lo="rId9" r:qs="rId10" r:cs="rId11"/>
+                <dgm:relIds xmlns:dgm="http://schemas.openxmlformats.org/drawingml/2006/diagram" xmlns:r="http://schemas.openxmlformats.org/officeDocument/2006/relationships" r:dm="rId9" r:lo="rId10" r:qs="rId11" r:cs="rId12"/>
               </a:graphicData>
             </a:graphic>
             <wp14:sizeRelH relativeFrom="margin">
@@ -1795,7 +1640,6 @@
           <w:b/>
           <w:lang w:val="es-ES"/>
         </w:rPr>
-        <w:lastRenderedPageBreak/>
         <w:t>Solicitud de ticket</w:t>
       </w:r>
     </w:p>
@@ -1854,6 +1698,7 @@
           <w:sz w:val="24"/>
           <w:lang w:val="es-ES"/>
         </w:rPr>
+        <w:lastRenderedPageBreak/>
         <w:t>Deslizar la cedula de identidad en el lector de barra ubicada en el quiosco.</w:t>
       </w:r>
     </w:p>
@@ -1928,7 +1773,7 @@
             <wp:cNvGraphicFramePr/>
             <a:graphic xmlns:a="http://schemas.openxmlformats.org/drawingml/2006/main">
               <a:graphicData uri="http://schemas.openxmlformats.org/drawingml/2006/diagram">
-                <dgm:relIds xmlns:dgm="http://schemas.openxmlformats.org/drawingml/2006/diagram" xmlns:r="http://schemas.openxmlformats.org/officeDocument/2006/relationships" r:dm="rId13" r:lo="rId14" r:qs="rId15" r:cs="rId16"/>
+                <dgm:relIds xmlns:dgm="http://schemas.openxmlformats.org/drawingml/2006/diagram" xmlns:r="http://schemas.openxmlformats.org/officeDocument/2006/relationships" r:dm="rId14" r:lo="rId15" r:qs="rId16" r:cs="rId17"/>
               </a:graphicData>
             </a:graphic>
             <wp14:sizeRelH relativeFrom="margin">
@@ -1986,7 +1831,7 @@
                     </pic:cNvPicPr>
                   </pic:nvPicPr>
                   <pic:blipFill>
-                    <a:blip r:embed="rId18" cstate="print">
+                    <a:blip r:embed="rId19" cstate="print">
                       <a:extLst>
                         <a:ext uri="{28A0092B-C50C-407E-A947-70E740481C1C}">
                           <a14:useLocalDpi xmlns:a14="http://schemas.microsoft.com/office/drawing/2010/main" val="0"/>
@@ -2145,6 +1990,7 @@
           <w:u w:val="single"/>
           <w:lang w:val="es-ES"/>
         </w:rPr>
+        <w:lastRenderedPageBreak/>
         <w:drawing>
           <wp:inline distT="0" distB="0" distL="0" distR="0" wp14:anchorId="3E3D5947" wp14:editId="18E4E09E">
             <wp:extent cx="5610225" cy="2762250"/>
@@ -2163,7 +2009,7 @@
                     </pic:cNvPicPr>
                   </pic:nvPicPr>
                   <pic:blipFill>
-                    <a:blip r:embed="rId19">
+                    <a:blip r:embed="rId20">
                       <a:extLst>
                         <a:ext uri="{28A0092B-C50C-407E-A947-70E740481C1C}">
                           <a14:useLocalDpi xmlns:a14="http://schemas.microsoft.com/office/drawing/2010/main" val="0"/>
@@ -2251,7 +2097,7 @@
                     </pic:cNvPicPr>
                   </pic:nvPicPr>
                   <pic:blipFill>
-                    <a:blip r:embed="rId20">
+                    <a:blip r:embed="rId21">
                       <a:extLst>
                         <a:ext uri="{28A0092B-C50C-407E-A947-70E740481C1C}">
                           <a14:useLocalDpi xmlns:a14="http://schemas.microsoft.com/office/drawing/2010/main" val="0"/>
@@ -2296,7 +2142,6 @@
           <w:b/>
           <w:lang w:val="es-ES"/>
         </w:rPr>
-        <w:lastRenderedPageBreak/>
         <w:t>Atención al cliente</w:t>
       </w:r>
     </w:p>
@@ -2323,6 +2168,7 @@
         <w:rPr>
           <w:noProof/>
         </w:rPr>
+        <w:lastRenderedPageBreak/>
         <w:drawing>
           <wp:anchor distT="0" distB="0" distL="114300" distR="114300" simplePos="0" relativeHeight="251671552" behindDoc="0" locked="0" layoutInCell="1" allowOverlap="1" wp14:anchorId="11E83FF4" wp14:editId="15EA3BCD">
             <wp:simplePos x="0" y="0"/>
@@ -2349,7 +2195,7 @@
                     </pic:cNvPicPr>
                   </pic:nvPicPr>
                   <pic:blipFill>
-                    <a:blip r:embed="rId21">
+                    <a:blip r:embed="rId22">
                       <a:extLst>
                         <a:ext uri="{28A0092B-C50C-407E-A947-70E740481C1C}">
                           <a14:useLocalDpi xmlns:a14="http://schemas.microsoft.com/office/drawing/2010/main" val="0"/>
@@ -2976,6 +2822,7 @@
     <w:lsdException w:name="HTML Sample" w:semiHidden="1" w:unhideWhenUsed="1"/>
     <w:lsdException w:name="HTML Typewriter" w:semiHidden="1" w:unhideWhenUsed="1"/>
     <w:lsdException w:name="HTML Variable" w:semiHidden="1" w:unhideWhenUsed="1"/>
+    <w:lsdException w:name="Normal Table" w:semiHidden="1" w:unhideWhenUsed="1"/>
     <w:lsdException w:name="annotation subject" w:semiHidden="1" w:unhideWhenUsed="1"/>
     <w:lsdException w:name="No List" w:semiHidden="1" w:unhideWhenUsed="1"/>
     <w:lsdException w:name="Outline List 1" w:semiHidden="1" w:unhideWhenUsed="1"/>
@@ -3022,8 +2869,10 @@
     <w:lsdException w:name="Table Subtle 2" w:semiHidden="1" w:unhideWhenUsed="1"/>
     <w:lsdException w:name="Table Web 1" w:semiHidden="1" w:unhideWhenUsed="1"/>
     <w:lsdException w:name="Table Web 2" w:semiHidden="1" w:unhideWhenUsed="1"/>
+    <w:lsdException w:name="Table Web 3" w:semiHidden="1" w:unhideWhenUsed="1"/>
     <w:lsdException w:name="Balloon Text" w:semiHidden="1" w:unhideWhenUsed="1"/>
     <w:lsdException w:name="Table Grid" w:uiPriority="39"/>
+    <w:lsdException w:name="Table Theme" w:semiHidden="1" w:unhideWhenUsed="1"/>
     <w:lsdException w:name="Placeholder Text" w:semiHidden="1"/>
     <w:lsdException w:name="No Spacing" w:uiPriority="1" w:qFormat="1"/>
     <w:lsdException w:name="Light Shading" w:uiPriority="60"/>
@@ -5323,7 +5172,7 @@
   <dgm:whole/>
   <dgm:extLst>
     <a:ext uri="http://schemas.microsoft.com/office/drawing/2008/diagram">
-      <dsp:dataModelExt xmlns:dsp="http://schemas.microsoft.com/office/drawing/2008/diagram" relId="rId12" minVer="http://schemas.openxmlformats.org/drawingml/2006/diagram"/>
+      <dsp:dataModelExt xmlns:dsp="http://schemas.microsoft.com/office/drawing/2008/diagram" relId="rId13" minVer="http://schemas.openxmlformats.org/drawingml/2006/diagram"/>
     </a:ext>
   </dgm:extLst>
 </dgm:dataModel>
@@ -5741,7 +5590,7 @@
   <dgm:whole/>
   <dgm:extLst>
     <a:ext uri="http://schemas.microsoft.com/office/drawing/2008/diagram">
-      <dsp:dataModelExt xmlns:dsp="http://schemas.microsoft.com/office/drawing/2008/diagram" relId="rId17" minVer="http://schemas.openxmlformats.org/drawingml/2006/diagram"/>
+      <dsp:dataModelExt xmlns:dsp="http://schemas.microsoft.com/office/drawing/2008/diagram" relId="rId18" minVer="http://schemas.openxmlformats.org/drawingml/2006/diagram"/>
     </a:ext>
   </dgm:extLst>
 </dgm:dataModel>
